--- a/forms/src/expense-tracking/aplikacji do śledzenia wydatków.docx
+++ b/forms/src/expense-tracking/aplikacji do śledzenia wydatków.docx
@@ -1,10 +1,10 @@
 
 <file path=word/document.xml><?xml version="1.0" encoding="utf-8"?>
-<w:document xmlns:wpc="http://schemas.microsoft.com/office/word/2010/wordprocessingCanvas" xmlns:cx="http://schemas.microsoft.com/office/drawing/2014/chartex" xmlns:cx1="http://schemas.microsoft.com/office/drawing/2015/9/8/chartex" xmlns:cx2="http://schemas.microsoft.com/office/drawing/2015/10/21/chartex" xmlns:cx3="http://schemas.microsoft.com/office/drawing/2016/5/9/chartex" xmlns:cx4="http://schemas.microsoft.com/office/drawing/2016/5/10/chartex" xmlns:cx5="http://schemas.microsoft.com/office/drawing/2016/5/11/chartex" xmlns:cx6="http://schemas.microsoft.com/office/drawing/2016/5/12/chartex" xmlns:cx7="http://schemas.microsoft.com/office/drawing/2016/5/13/chartex" xmlns:cx8="http://schemas.microsoft.com/office/drawing/2016/5/14/chartex" xmlns:mc="http://schemas.openxmlformats.org/markup-compatibility/2006" xmlns:aink="http://schemas.microsoft.com/office/drawing/2016/ink" xmlns:am3d="http://schemas.microsoft.com/office/drawing/2017/model3d" xmlns:o="urn:schemas-microsoft-com:office:office" xmlns:oel="http://schemas.microsoft.com/office/2019/extlst" xmlns:r="http://schemas.openxmlformats.org/officeDocument/2006/relationships" xmlns:m="http://schemas.openxmlformats.org/officeDocument/2006/math" xmlns:v="urn:schemas-microsoft-com:vml" xmlns:wp14="http://schemas.microsoft.com/office/word/2010/wordprocessingDrawing" xmlns:wp="http://schemas.openxmlformats.org/drawingml/2006/wordprocessingDrawing" xmlns:w10="urn:schemas-microsoft-com:office:word" xmlns:w="http://schemas.openxmlformats.org/wordprocessingml/2006/main" xmlns:w14="http://schemas.microsoft.com/office/word/2010/wordml" xmlns:w15="http://schemas.microsoft.com/office/word/2012/wordml" xmlns:w16cex="http://schemas.microsoft.com/office/word/2018/wordml/cex" xmlns:w16cid="http://schemas.microsoft.com/office/word/2016/wordml/cid" xmlns:w16="http://schemas.microsoft.com/office/word/2018/wordml" xmlns:w16du="http://schemas.microsoft.com/office/word/2023/wordml/word16du" xmlns:w16sdtdh="http://schemas.microsoft.com/office/word/2020/wordml/sdtdatahash" xmlns:w16se="http://schemas.microsoft.com/office/word/2015/wordml/symex" xmlns:wpg="http://schemas.microsoft.com/office/word/2010/wordprocessingGroup" xmlns:wpi="http://schemas.microsoft.com/office/word/2010/wordprocessingInk" xmlns:wne="http://schemas.microsoft.com/office/word/2006/wordml" xmlns:wps="http://schemas.microsoft.com/office/word/2010/wordprocessingShape" mc:Ignorable="w14 w15 w16se w16cid w16 w16cex w16sdtdh w16du wp14">
+<w:document xmlns:wpc="http://schemas.microsoft.com/office/word/2010/wordprocessingCanvas" xmlns:mc="http://schemas.openxmlformats.org/markup-compatibility/2006" xmlns:o="urn:schemas-microsoft-com:office:office" xmlns:r="http://schemas.openxmlformats.org/officeDocument/2006/relationships" xmlns:m="http://schemas.openxmlformats.org/officeDocument/2006/math" xmlns:v="urn:schemas-microsoft-com:vml" xmlns:wp14="http://schemas.microsoft.com/office/word/2010/wordprocessingDrawing" xmlns:wp="http://schemas.openxmlformats.org/drawingml/2006/wordprocessingDrawing" xmlns:w10="urn:schemas-microsoft-com:office:word" xmlns:w="http://schemas.openxmlformats.org/wordprocessingml/2006/main" xmlns:w14="http://schemas.microsoft.com/office/word/2010/wordml" xmlns:w15="http://schemas.microsoft.com/office/word/2012/wordml" xmlns:wpg="http://schemas.microsoft.com/office/word/2010/wordprocessingGroup" xmlns:wpi="http://schemas.microsoft.com/office/word/2010/wordprocessingInk" xmlns:wne="http://schemas.microsoft.com/office/word/2006/wordml" xmlns:wps="http://schemas.microsoft.com/office/word/2010/wordprocessingShape" mc:Ignorable="w14 w15 wp14">
   <w:body>
     <w:p>
       <w:pPr>
-        <w:pStyle w:val="Heading3"/>
+        <w:pStyle w:val="Nagwek3"/>
         <w:rPr>
           <w:sz w:val="32"/>
           <w:szCs w:val="32"/>
@@ -51,53 +51,12 @@
           <w:numId w:val="2"/>
         </w:numPr>
       </w:pPr>
-      <w:proofErr w:type="spellStart"/>
       <w:r>
         <w:rPr>
           <w:b/>
           <w:bCs/>
         </w:rPr>
-        <w:t>Formularz</w:t>
-      </w:r>
-      <w:proofErr w:type="spellEnd"/>
-      <w:r>
-        <w:rPr>
-          <w:b/>
-          <w:bCs/>
-        </w:rPr>
-        <w:t xml:space="preserve"> </w:t>
-      </w:r>
-      <w:proofErr w:type="spellStart"/>
-      <w:r>
-        <w:rPr>
-          <w:b/>
-          <w:bCs/>
-        </w:rPr>
-        <w:t>składa</w:t>
-      </w:r>
-      <w:proofErr w:type="spellEnd"/>
-      <w:r>
-        <w:rPr>
-          <w:b/>
-          <w:bCs/>
-        </w:rPr>
-        <w:t xml:space="preserve"> </w:t>
-      </w:r>
-      <w:proofErr w:type="spellStart"/>
-      <w:r>
-        <w:rPr>
-          <w:b/>
-          <w:bCs/>
-        </w:rPr>
-        <w:t>się</w:t>
-      </w:r>
-      <w:proofErr w:type="spellEnd"/>
-      <w:r>
-        <w:rPr>
-          <w:b/>
-          <w:bCs/>
-        </w:rPr>
-        <w:t xml:space="preserve"> z</w:t>
+        <w:t>Formularz składa się z</w:t>
       </w:r>
       <w:r>
         <w:t>:</w:t>
@@ -154,7 +113,13 @@
         <w:rPr>
           <w:lang w:val="pl-PL"/>
         </w:rPr>
-        <w:t>pola daty i jego etykiety o treści „Data”,</w:t>
+        <w:t xml:space="preserve">pola daty i jego </w:t>
+      </w:r>
+      <w:r>
+        <w:rPr>
+          <w:lang w:val="pl-PL"/>
+        </w:rPr>
+        <w:t>etykiety o treści „Data”,</w:t>
       </w:r>
     </w:p>
     <w:p>
@@ -165,13 +130,8 @@
           <w:numId w:val="3"/>
         </w:numPr>
       </w:pPr>
-      <w:proofErr w:type="spellStart"/>
-      <w:r>
-        <w:t>przycisku</w:t>
-      </w:r>
-      <w:proofErr w:type="spellEnd"/>
-      <w:r>
-        <w:t xml:space="preserve"> „Dodaj”.</w:t>
+      <w:r>
+        <w:t>przycisku „Dodaj”.</w:t>
       </w:r>
     </w:p>
     <w:p>
@@ -239,21 +199,7 @@
         <w:rPr>
           <w:lang w:val="pl-PL"/>
         </w:rPr>
-        <w:t xml:space="preserve">W </w:t>
-      </w:r>
-      <w:proofErr w:type="spellStart"/>
-      <w:r>
-        <w:rPr>
-          <w:lang w:val="pl-PL"/>
-        </w:rPr>
-        <w:t>Angular</w:t>
-      </w:r>
-      <w:proofErr w:type="spellEnd"/>
-      <w:r>
-        <w:rPr>
-          <w:lang w:val="pl-PL"/>
-        </w:rPr>
-        <w:t xml:space="preserve">: </w:t>
+        <w:t xml:space="preserve">W Angular: </w:t>
       </w:r>
       <w:r>
         <w:rPr>
@@ -337,33 +283,15 @@
           <w:b/>
           <w:bCs/>
         </w:rPr>
-        <w:t xml:space="preserve">Strona jest </w:t>
-      </w:r>
-      <w:proofErr w:type="spellStart"/>
+        <w:t>Strona</w:t>
+      </w:r>
       <w:r>
         <w:rPr>
           <w:b/>
           <w:bCs/>
         </w:rPr>
-        <w:t>formatowana</w:t>
-      </w:r>
-      <w:proofErr w:type="spellEnd"/>
-      <w:r>
-        <w:rPr>
-          <w:b/>
-          <w:bCs/>
-        </w:rPr>
-        <w:t xml:space="preserve"> </w:t>
-      </w:r>
-      <w:proofErr w:type="spellStart"/>
-      <w:r>
-        <w:rPr>
-          <w:b/>
-          <w:bCs/>
-        </w:rPr>
-        <w:t>stylem</w:t>
-      </w:r>
-      <w:proofErr w:type="spellEnd"/>
+        <w:t xml:space="preserve"> jest formatowana stylem</w:t>
+      </w:r>
       <w:r>
         <w:t>:</w:t>
       </w:r>
@@ -432,60 +360,24 @@
           <w:bCs/>
           <w:lang w:val="pl-PL"/>
         </w:rPr>
-        <w:t xml:space="preserve">Elementy formularza i tabela są formatowane stylami biblioteki </w:t>
-      </w:r>
-      <w:proofErr w:type="spellStart"/>
-      <w:r>
-        <w:rPr>
-          <w:b/>
-          <w:bCs/>
-          <w:lang w:val="pl-PL"/>
-        </w:rPr>
-        <w:t>Bootstrap</w:t>
-      </w:r>
-      <w:proofErr w:type="spellEnd"/>
+        <w:t>Elementy formularza i tabela są formatowane stylami biblioteki Bootstrap</w:t>
+      </w:r>
       <w:r>
         <w:rPr>
           <w:lang w:val="pl-PL"/>
         </w:rPr>
         <w:t xml:space="preserve">. Szablon HTML formularza należy zbudować sugerując się pomocą zamieszczoną w Tabeli 1. </w:t>
       </w:r>
-      <w:proofErr w:type="spellStart"/>
-      <w:r>
-        <w:t>Należy</w:t>
-      </w:r>
-      <w:proofErr w:type="spellEnd"/>
-      <w:r>
-        <w:t xml:space="preserve"> </w:t>
-      </w:r>
-      <w:proofErr w:type="spellStart"/>
-      <w:r>
-        <w:t>zastosować</w:t>
-      </w:r>
-      <w:proofErr w:type="spellEnd"/>
-      <w:r>
-        <w:t xml:space="preserve"> </w:t>
-      </w:r>
-      <w:proofErr w:type="spellStart"/>
-      <w:r>
-        <w:t>znaczące</w:t>
-      </w:r>
-      <w:proofErr w:type="spellEnd"/>
-      <w:r>
-        <w:t xml:space="preserve"> </w:t>
-      </w:r>
-      <w:proofErr w:type="spellStart"/>
-      <w:r>
-        <w:t>nazwy</w:t>
-      </w:r>
-      <w:proofErr w:type="spellEnd"/>
-      <w:r>
-        <w:t xml:space="preserve"> dla identyfikatorów pól formularza.</w:t>
-      </w:r>
-    </w:p>
-    <w:p>
-      <w:pPr>
-        <w:pStyle w:val="Heading3"/>
+      <w:r>
+        <w:t>Należy zastosować znaczące nazwy dla identyfik</w:t>
+      </w:r>
+      <w:r>
+        <w:t>atorów pól formularza.</w:t>
+      </w:r>
+    </w:p>
+    <w:p>
+      <w:pPr>
+        <w:pStyle w:val="Nagwek3"/>
         <w:rPr>
           <w:sz w:val="32"/>
           <w:szCs w:val="32"/>
@@ -547,7 +439,7 @@
     </w:p>
     <w:p>
       <w:pPr>
-        <w:pStyle w:val="Heading3"/>
+        <w:pStyle w:val="Nagwek3"/>
       </w:pPr>
       <w:bookmarkStart w:id="2" w:name="X27a47283fe3005f17e4bd5bc2129f69be91638c"/>
       <w:bookmarkEnd w:id="1"/>
@@ -575,7 +467,6 @@
         </w:rPr>
         <w:t xml:space="preserve">Upewnij się, że na wszystkich polach formularza zastosowano odpowiedni atrybut typu, np. </w:t>
       </w:r>
-      <w:proofErr w:type="spellStart"/>
       <w:r>
         <w:rPr>
           <w:rStyle w:val="VerbatimChar"/>
@@ -583,14 +474,12 @@
         </w:rPr>
         <w:t>text</w:t>
       </w:r>
-      <w:proofErr w:type="spellEnd"/>
       <w:r>
         <w:rPr>
           <w:lang w:val="pl-PL"/>
         </w:rPr>
         <w:t xml:space="preserve"> dla kategorii wydatku, </w:t>
       </w:r>
-      <w:proofErr w:type="spellStart"/>
       <w:r>
         <w:rPr>
           <w:rStyle w:val="VerbatimChar"/>
@@ -598,14 +487,12 @@
         </w:rPr>
         <w:t>number</w:t>
       </w:r>
-      <w:proofErr w:type="spellEnd"/>
       <w:r>
         <w:rPr>
           <w:lang w:val="pl-PL"/>
         </w:rPr>
         <w:t xml:space="preserve"> dla kwoty oraz </w:t>
       </w:r>
-      <w:proofErr w:type="spellStart"/>
       <w:r>
         <w:rPr>
           <w:rStyle w:val="VerbatimChar"/>
@@ -613,12 +500,17 @@
         </w:rPr>
         <w:t>date</w:t>
       </w:r>
-      <w:proofErr w:type="spellEnd"/>
-      <w:r>
-        <w:rPr>
-          <w:lang w:val="pl-PL"/>
-        </w:rPr>
-        <w:t xml:space="preserve"> dla wyboru daty.</w:t>
+      <w:r>
+        <w:rPr>
+          <w:lang w:val="pl-PL"/>
+        </w:rPr>
+        <w:t xml:space="preserve"> dla</w:t>
+      </w:r>
+      <w:r>
+        <w:rPr>
+          <w:lang w:val="pl-PL"/>
+        </w:rPr>
+        <w:t xml:space="preserve"> wyboru daty.</w:t>
       </w:r>
     </w:p>
     <w:p>
@@ -628,37 +520,8 @@
           <w:numId w:val="6"/>
         </w:numPr>
       </w:pPr>
-      <w:proofErr w:type="spellStart"/>
-      <w:r>
-        <w:t>Formularz</w:t>
-      </w:r>
-      <w:proofErr w:type="spellEnd"/>
-      <w:r>
-        <w:t xml:space="preserve"> </w:t>
-      </w:r>
-      <w:proofErr w:type="spellStart"/>
-      <w:r>
-        <w:t>może</w:t>
-      </w:r>
-      <w:proofErr w:type="spellEnd"/>
-      <w:r>
-        <w:t xml:space="preserve"> </w:t>
-      </w:r>
-      <w:proofErr w:type="spellStart"/>
-      <w:r>
-        <w:t>wyglądać</w:t>
-      </w:r>
-      <w:proofErr w:type="spellEnd"/>
-      <w:r>
-        <w:t xml:space="preserve"> </w:t>
-      </w:r>
-      <w:proofErr w:type="spellStart"/>
-      <w:r>
-        <w:t>następująco</w:t>
-      </w:r>
-      <w:proofErr w:type="spellEnd"/>
-      <w:r>
-        <w:t>:</w:t>
+      <w:r>
+        <w:t>Formularz może wyglądać następująco:</w:t>
       </w:r>
     </w:p>
     <w:p>
@@ -764,289 +627,223 @@
         <w:rPr>
           <w:rStyle w:val="StringTok"/>
         </w:rPr>
+        <w:t>"expenseCategory"</w:t>
+      </w:r>
+      <w:r>
+        <w:rPr>
+          <w:rStyle w:val="KeywordTok"/>
+        </w:rPr>
+        <w:t>&gt;</w:t>
+      </w:r>
+      <w:r>
+        <w:rPr>
+          <w:rStyle w:val="NormalTok"/>
+        </w:rPr>
+        <w:t>Kategoria wydatku</w:t>
+      </w:r>
+      <w:r>
+        <w:rPr>
+          <w:rStyle w:val="KeywordTok"/>
+        </w:rPr>
+        <w:t>&lt;/label&gt;</w:t>
+      </w:r>
+      <w:r>
+        <w:br/>
+      </w:r>
+      <w:r>
+        <w:rPr>
+          <w:rStyle w:val="NormalTok"/>
+        </w:rPr>
+        <w:t xml:space="preserve">    </w:t>
+      </w:r>
+      <w:r>
+        <w:rPr>
+          <w:rStyle w:val="KeywordTok"/>
+        </w:rPr>
+        <w:t>&lt;input</w:t>
+      </w:r>
+      <w:r>
+        <w:rPr>
+          <w:rStyle w:val="NormalTok"/>
+        </w:rPr>
+        <w:t xml:space="preserve"> </w:t>
+      </w:r>
+      <w:r>
+        <w:rPr>
+          <w:rStyle w:val="ErrorTok"/>
+        </w:rPr>
+        <w:t>type</w:t>
+      </w:r>
+      <w:r>
+        <w:rPr>
+          <w:rStyle w:val="OtherTok"/>
+        </w:rPr>
+        <w:t>=</w:t>
+      </w:r>
+      <w:r>
+        <w:rPr>
+          <w:rStyle w:val="StringTok"/>
+        </w:rPr>
+        <w:t>"text"</w:t>
+      </w:r>
+      <w:r>
+        <w:rPr>
+          <w:rStyle w:val="NormalTok"/>
+        </w:rPr>
+        <w:t xml:space="preserve"> </w:t>
+      </w:r>
+      <w:r>
+        <w:rPr>
+          <w:rStyle w:val="ErrorTok"/>
+        </w:rPr>
+        <w:t>class</w:t>
+      </w:r>
+      <w:r>
+        <w:rPr>
+          <w:rStyle w:val="OtherTok"/>
+        </w:rPr>
+        <w:t>=</w:t>
+      </w:r>
+      <w:r>
+        <w:rPr>
+          <w:rStyle w:val="StringTok"/>
+        </w:rPr>
+        <w:t>"form-control"</w:t>
+      </w:r>
+      <w:r>
+        <w:rPr>
+          <w:rStyle w:val="NormalTok"/>
+        </w:rPr>
+        <w:t xml:space="preserve"> </w:t>
+      </w:r>
+      <w:r>
+        <w:rPr>
+          <w:rStyle w:val="ErrorTok"/>
+        </w:rPr>
+        <w:t>id</w:t>
+      </w:r>
+      <w:r>
+        <w:rPr>
+          <w:rStyle w:val="OtherTok"/>
+        </w:rPr>
+        <w:t>=</w:t>
+      </w:r>
+      <w:r>
+        <w:rPr>
+          <w:rStyle w:val="StringTok"/>
+        </w:rPr>
+        <w:t>"expenseCategory"</w:t>
+      </w:r>
+      <w:r>
+        <w:rPr>
+          <w:rStyle w:val="NormalTok"/>
+        </w:rPr>
+        <w:t xml:space="preserve"> </w:t>
+      </w:r>
+      <w:r>
+        <w:rPr>
+          <w:rStyle w:val="KeywordTok"/>
+        </w:rPr>
+        <w:t>/&gt;</w:t>
+      </w:r>
+      <w:r>
+        <w:br/>
+      </w:r>
+      <w:r>
+        <w:rPr>
+          <w:rStyle w:val="NormalTok"/>
+        </w:rPr>
+        <w:t xml:space="preserve">  </w:t>
+      </w:r>
+      <w:r>
+        <w:rPr>
+          <w:rStyle w:val="KeywordTok"/>
+        </w:rPr>
+        <w:t>&lt;/div&gt;</w:t>
+      </w:r>
+      <w:r>
+        <w:br/>
+      </w:r>
+      <w:r>
+        <w:rPr>
+          <w:rStyle w:val="NormalTok"/>
+        </w:rPr>
+        <w:t xml:space="preserve">  </w:t>
+      </w:r>
+      <w:r>
+        <w:rPr>
+          <w:rStyle w:val="KeywordTok"/>
+        </w:rPr>
+        <w:t>…</w:t>
+      </w:r>
+      <w:r>
+        <w:br/>
+      </w:r>
+      <w:r>
+        <w:rPr>
+          <w:rStyle w:val="NormalTok"/>
+        </w:rPr>
+        <w:t xml:space="preserve">  </w:t>
+      </w:r>
+      <w:r>
+        <w:rPr>
+          <w:rStyle w:val="KeywordTok"/>
+        </w:rPr>
+        <w:t>&lt;button</w:t>
+      </w:r>
+      <w:r>
+        <w:rPr>
+          <w:rStyle w:val="NormalTok"/>
+        </w:rPr>
+        <w:t xml:space="preserve"> </w:t>
+      </w:r>
+      <w:r>
+        <w:rPr>
+          <w:rStyle w:val="ErrorTok"/>
+        </w:rPr>
+        <w:t>type</w:t>
+      </w:r>
+      <w:r>
+        <w:rPr>
+          <w:rStyle w:val="OtherTok"/>
+        </w:rPr>
+        <w:t>=</w:t>
+      </w:r>
+      <w:r>
+        <w:rPr>
+          <w:rStyle w:val="StringTok"/>
+        </w:rPr>
+        <w:t>"button"</w:t>
+      </w:r>
+      <w:r>
+        <w:rPr>
+          <w:rStyle w:val="NormalTok"/>
+        </w:rPr>
+        <w:t xml:space="preserve"> </w:t>
+      </w:r>
+      <w:r>
+        <w:rPr>
+          <w:rStyle w:val="ErrorTok"/>
+        </w:rPr>
+        <w:t>class</w:t>
+      </w:r>
+      <w:r>
+        <w:rPr>
+          <w:rStyle w:val="OtherTok"/>
+        </w:rPr>
+        <w:t>=</w:t>
+      </w:r>
+      <w:r>
+        <w:rPr>
+          <w:rStyle w:val="StringTok"/>
+        </w:rPr>
         <w:t>"</w:t>
       </w:r>
-      <w:proofErr w:type="spellStart"/>
       <w:r>
         <w:rPr>
           <w:rStyle w:val="StringTok"/>
         </w:rPr>
-        <w:t>expenseCategory</w:t>
-      </w:r>
-      <w:proofErr w:type="spellEnd"/>
-      <w:r>
-        <w:rPr>
-          <w:rStyle w:val="StringTok"/>
-        </w:rPr>
-        <w:t>"</w:t>
-      </w:r>
-      <w:r>
-        <w:rPr>
-          <w:rStyle w:val="KeywordTok"/>
-        </w:rPr>
-        <w:t>&gt;</w:t>
-      </w:r>
-      <w:proofErr w:type="spellStart"/>
-      <w:r>
-        <w:rPr>
-          <w:rStyle w:val="NormalTok"/>
-        </w:rPr>
-        <w:t>Kategoria</w:t>
-      </w:r>
-      <w:proofErr w:type="spellEnd"/>
-      <w:r>
-        <w:rPr>
-          <w:rStyle w:val="NormalTok"/>
-        </w:rPr>
-        <w:t xml:space="preserve"> </w:t>
-      </w:r>
-      <w:proofErr w:type="spellStart"/>
-      <w:r>
-        <w:rPr>
-          <w:rStyle w:val="NormalTok"/>
-        </w:rPr>
-        <w:t>wydatku</w:t>
-      </w:r>
-      <w:proofErr w:type="spellEnd"/>
-      <w:r>
-        <w:rPr>
-          <w:rStyle w:val="KeywordTok"/>
-        </w:rPr>
-        <w:t>&lt;/label&gt;</w:t>
-      </w:r>
-      <w:r>
-        <w:br/>
-      </w:r>
-      <w:r>
-        <w:rPr>
-          <w:rStyle w:val="NormalTok"/>
-        </w:rPr>
-        <w:t xml:space="preserve">    </w:t>
-      </w:r>
-      <w:r>
-        <w:rPr>
-          <w:rStyle w:val="KeywordTok"/>
-        </w:rPr>
-        <w:t>&lt;input</w:t>
-      </w:r>
-      <w:r>
-        <w:rPr>
-          <w:rStyle w:val="NormalTok"/>
-        </w:rPr>
-        <w:t xml:space="preserve"> </w:t>
-      </w:r>
-      <w:r>
-        <w:rPr>
-          <w:rStyle w:val="ErrorTok"/>
-        </w:rPr>
-        <w:t>type</w:t>
-      </w:r>
-      <w:r>
-        <w:rPr>
-          <w:rStyle w:val="OtherTok"/>
-        </w:rPr>
-        <w:t>=</w:t>
-      </w:r>
-      <w:r>
-        <w:rPr>
-          <w:rStyle w:val="StringTok"/>
-        </w:rPr>
-        <w:t>"text"</w:t>
-      </w:r>
-      <w:r>
-        <w:rPr>
-          <w:rStyle w:val="NormalTok"/>
-        </w:rPr>
-        <w:t xml:space="preserve"> </w:t>
-      </w:r>
-      <w:r>
-        <w:rPr>
-          <w:rStyle w:val="ErrorTok"/>
-        </w:rPr>
-        <w:t>class</w:t>
-      </w:r>
-      <w:r>
-        <w:rPr>
-          <w:rStyle w:val="OtherTok"/>
-        </w:rPr>
-        <w:t>=</w:t>
-      </w:r>
-      <w:r>
-        <w:rPr>
-          <w:rStyle w:val="StringTok"/>
-        </w:rPr>
-        <w:t>"form-control"</w:t>
-      </w:r>
-      <w:r>
-        <w:rPr>
-          <w:rStyle w:val="NormalTok"/>
-        </w:rPr>
-        <w:t xml:space="preserve"> </w:t>
-      </w:r>
-      <w:r>
-        <w:rPr>
-          <w:rStyle w:val="ErrorTok"/>
-        </w:rPr>
-        <w:t>id</w:t>
-      </w:r>
-      <w:r>
-        <w:rPr>
-          <w:rStyle w:val="OtherTok"/>
-        </w:rPr>
-        <w:t>=</w:t>
-      </w:r>
-      <w:r>
-        <w:rPr>
-          <w:rStyle w:val="StringTok"/>
-        </w:rPr>
-        <w:t>"</w:t>
-      </w:r>
-      <w:proofErr w:type="spellStart"/>
-      <w:r>
-        <w:rPr>
-          <w:rStyle w:val="StringTok"/>
-        </w:rPr>
-        <w:t>expenseCategory</w:t>
-      </w:r>
-      <w:proofErr w:type="spellEnd"/>
-      <w:r>
-        <w:rPr>
-          <w:rStyle w:val="StringTok"/>
-        </w:rPr>
-        <w:t>"</w:t>
-      </w:r>
-      <w:r>
-        <w:rPr>
-          <w:rStyle w:val="NormalTok"/>
-        </w:rPr>
-        <w:t xml:space="preserve"> </w:t>
-      </w:r>
-      <w:r>
-        <w:rPr>
-          <w:rStyle w:val="KeywordTok"/>
-        </w:rPr>
-        <w:t>/&gt;</w:t>
-      </w:r>
-      <w:r>
-        <w:br/>
-      </w:r>
-      <w:r>
-        <w:rPr>
-          <w:rStyle w:val="NormalTok"/>
-        </w:rPr>
-        <w:t xml:space="preserve">  </w:t>
-      </w:r>
-      <w:r>
-        <w:rPr>
-          <w:rStyle w:val="KeywordTok"/>
-        </w:rPr>
-        <w:t>&lt;/div&gt;</w:t>
-      </w:r>
-      <w:r>
-        <w:br/>
-      </w:r>
-      <w:r>
-        <w:rPr>
-          <w:rStyle w:val="NormalTok"/>
-        </w:rPr>
-        <w:t xml:space="preserve">  </w:t>
-      </w:r>
-      <w:r>
-        <w:rPr>
-          <w:rStyle w:val="KeywordTok"/>
-        </w:rPr>
-        <w:t>…</w:t>
-      </w:r>
-      <w:r>
-        <w:br/>
-      </w:r>
-      <w:r>
-        <w:rPr>
-          <w:rStyle w:val="NormalTok"/>
-        </w:rPr>
-        <w:t xml:space="preserve">  </w:t>
-      </w:r>
-      <w:r>
-        <w:rPr>
-          <w:rStyle w:val="KeywordTok"/>
-        </w:rPr>
-        <w:t>&lt;button</w:t>
-      </w:r>
-      <w:r>
-        <w:rPr>
-          <w:rStyle w:val="NormalTok"/>
-        </w:rPr>
-        <w:t xml:space="preserve"> </w:t>
-      </w:r>
-      <w:r>
-        <w:rPr>
-          <w:rStyle w:val="ErrorTok"/>
-        </w:rPr>
-        <w:t>type</w:t>
-      </w:r>
-      <w:r>
-        <w:rPr>
-          <w:rStyle w:val="OtherTok"/>
-        </w:rPr>
-        <w:t>=</w:t>
-      </w:r>
-      <w:r>
-        <w:rPr>
-          <w:rStyle w:val="StringTok"/>
-        </w:rPr>
-        <w:t>"button"</w:t>
-      </w:r>
-      <w:r>
-        <w:rPr>
-          <w:rStyle w:val="NormalTok"/>
-        </w:rPr>
-        <w:t xml:space="preserve"> </w:t>
-      </w:r>
-      <w:r>
-        <w:rPr>
-          <w:rStyle w:val="ErrorTok"/>
-        </w:rPr>
-        <w:t>class</w:t>
-      </w:r>
-      <w:r>
-        <w:rPr>
-          <w:rStyle w:val="OtherTok"/>
-        </w:rPr>
-        <w:t>=</w:t>
-      </w:r>
-      <w:r>
-        <w:rPr>
-          <w:rStyle w:val="StringTok"/>
-        </w:rPr>
-        <w:t>"</w:t>
-      </w:r>
-      <w:proofErr w:type="spellStart"/>
-      <w:r>
-        <w:rPr>
-          <w:rStyle w:val="StringTok"/>
-        </w:rPr>
-        <w:t>btn</w:t>
-      </w:r>
-      <w:proofErr w:type="spellEnd"/>
-      <w:r>
-        <w:rPr>
-          <w:rStyle w:val="StringTok"/>
-        </w:rPr>
-        <w:t xml:space="preserve"> </w:t>
-      </w:r>
-      <w:proofErr w:type="spellStart"/>
-      <w:r>
-        <w:rPr>
-          <w:rStyle w:val="StringTok"/>
-        </w:rPr>
-        <w:t>btn</w:t>
-      </w:r>
-      <w:proofErr w:type="spellEnd"/>
-      <w:r>
-        <w:rPr>
-          <w:rStyle w:val="StringTok"/>
-        </w:rPr>
-        <w:t>-primary"</w:t>
+        <w:t>btn btn-primary"</w:t>
       </w:r>
       <w:r>
         <w:rPr>
@@ -1143,379 +940,243 @@
         <w:rPr>
           <w:rStyle w:val="KeywordTok"/>
         </w:rPr>
-        <w:t>&lt;</w:t>
-      </w:r>
-      <w:proofErr w:type="spellStart"/>
+        <w:t>&lt;thead&gt;</w:t>
+      </w:r>
+      <w:r>
+        <w:br/>
+      </w:r>
+      <w:r>
+        <w:rPr>
+          <w:rStyle w:val="NormalTok"/>
+        </w:rPr>
+        <w:t xml:space="preserve">    </w:t>
+      </w:r>
       <w:r>
         <w:rPr>
           <w:rStyle w:val="KeywordTok"/>
         </w:rPr>
-        <w:t>thead</w:t>
-      </w:r>
-      <w:proofErr w:type="spellEnd"/>
+        <w:t>&lt;tr&gt;</w:t>
+      </w:r>
+      <w:r>
+        <w:br/>
+      </w:r>
+      <w:r>
+        <w:rPr>
+          <w:rStyle w:val="NormalTok"/>
+        </w:rPr>
+        <w:t xml:space="preserve">      </w:t>
+      </w:r>
       <w:r>
         <w:rPr>
           <w:rStyle w:val="KeywordTok"/>
         </w:rPr>
+        <w:t>&lt;th</w:t>
+      </w:r>
+      <w:r>
+        <w:rPr>
+          <w:rStyle w:val="NormalTok"/>
+        </w:rPr>
+        <w:t xml:space="preserve"> </w:t>
+      </w:r>
+      <w:r>
+        <w:rPr>
+          <w:rStyle w:val="ErrorTok"/>
+        </w:rPr>
+        <w:t>scope</w:t>
+      </w:r>
+      <w:r>
+        <w:rPr>
+          <w:rStyle w:val="OtherTok"/>
+        </w:rPr>
+        <w:t>=</w:t>
+      </w:r>
+      <w:r>
+        <w:rPr>
+          <w:rStyle w:val="StringTok"/>
+        </w:rPr>
+        <w:t>"col"</w:t>
+      </w:r>
+      <w:r>
+        <w:rPr>
+          <w:rStyle w:val="KeywordTok"/>
+        </w:rPr>
         <w:t>&gt;</w:t>
       </w:r>
       <w:r>
+        <w:rPr>
+          <w:rStyle w:val="NormalTok"/>
+        </w:rPr>
+        <w:t>Kategoria</w:t>
+      </w:r>
+      <w:r>
+        <w:rPr>
+          <w:rStyle w:val="KeywordTok"/>
+        </w:rPr>
+        <w:t>&lt;/th&gt;</w:t>
+      </w:r>
+      <w:r>
         <w:br/>
       </w:r>
       <w:r>
         <w:rPr>
           <w:rStyle w:val="NormalTok"/>
         </w:rPr>
+        <w:t xml:space="preserve">      </w:t>
+      </w:r>
+      <w:r>
+        <w:rPr>
+          <w:rStyle w:val="KeywordTok"/>
+        </w:rPr>
+        <w:t>…</w:t>
+      </w:r>
+      <w:r>
+        <w:br/>
+      </w:r>
+      <w:r>
+        <w:rPr>
+          <w:rStyle w:val="NormalTok"/>
+        </w:rPr>
         <w:t xml:space="preserve">    </w:t>
       </w:r>
       <w:r>
         <w:rPr>
           <w:rStyle w:val="KeywordTok"/>
-        </w:rPr>
-        <w:t>&lt;tr&gt;</w:t>
-      </w:r>
-      <w:r>
+          <w:lang w:val="pl-PL"/>
+        </w:rPr>
+        <w:t>&lt;/tr&gt;</w:t>
+      </w:r>
+      <w:r>
+        <w:rPr>
+          <w:lang w:val="pl-PL"/>
+        </w:rPr>
         <w:br/>
       </w:r>
       <w:r>
         <w:rPr>
           <w:rStyle w:val="NormalTok"/>
-        </w:rPr>
-        <w:t xml:space="preserve">      </w:t>
+          <w:lang w:val="pl-PL"/>
+        </w:rPr>
+        <w:t xml:space="preserve">  </w:t>
       </w:r>
       <w:r>
         <w:rPr>
           <w:rStyle w:val="KeywordTok"/>
-        </w:rPr>
-        <w:t>&lt;</w:t>
-      </w:r>
-      <w:proofErr w:type="spellStart"/>
+          <w:lang w:val="pl-PL"/>
+        </w:rPr>
+        <w:t>&lt;/thead&gt;</w:t>
+      </w:r>
+      <w:r>
+        <w:rPr>
+          <w:lang w:val="pl-PL"/>
+        </w:rPr>
+        <w:br/>
+      </w:r>
+      <w:r>
+        <w:rPr>
+          <w:rStyle w:val="NormalTok"/>
+          <w:lang w:val="pl-PL"/>
+        </w:rPr>
+        <w:t xml:space="preserve">  </w:t>
+      </w:r>
       <w:r>
         <w:rPr>
           <w:rStyle w:val="KeywordTok"/>
-        </w:rPr>
-        <w:t>th</w:t>
-      </w:r>
-      <w:proofErr w:type="spellEnd"/>
-      <w:r>
-        <w:rPr>
-          <w:rStyle w:val="NormalTok"/>
+          <w:lang w:val="pl-PL"/>
+        </w:rPr>
+        <w:t>&lt;tbody</w:t>
+      </w:r>
+      <w:r>
+        <w:rPr>
+          <w:rStyle w:val="NormalTok"/>
+          <w:lang w:val="pl-PL"/>
         </w:rPr>
         <w:t xml:space="preserve"> </w:t>
       </w:r>
       <w:r>
         <w:rPr>
           <w:rStyle w:val="ErrorTok"/>
-        </w:rPr>
-        <w:t>scope</w:t>
+          <w:lang w:val="pl-PL"/>
+        </w:rPr>
+        <w:t>id</w:t>
       </w:r>
       <w:r>
         <w:rPr>
           <w:rStyle w:val="OtherTok"/>
+          <w:lang w:val="pl-PL"/>
         </w:rPr>
         <w:t>=</w:t>
       </w:r>
       <w:r>
         <w:rPr>
           <w:rStyle w:val="StringTok"/>
-        </w:rPr>
-        <w:t>"col"</w:t>
+          <w:lang w:val="pl-PL"/>
+        </w:rPr>
+        <w:t>"expenseTable"</w:t>
       </w:r>
       <w:r>
         <w:rPr>
           <w:rStyle w:val="KeywordTok"/>
+          <w:lang w:val="pl-PL"/>
         </w:rPr>
         <w:t>&gt;</w:t>
       </w:r>
-      <w:proofErr w:type="spellStart"/>
-      <w:r>
-        <w:rPr>
-          <w:rStyle w:val="NormalTok"/>
-        </w:rPr>
-        <w:t>Kategoria</w:t>
-      </w:r>
-      <w:proofErr w:type="spellEnd"/>
+      <w:r>
+        <w:rPr>
+          <w:lang w:val="pl-PL"/>
+        </w:rPr>
+        <w:br/>
+      </w:r>
+      <w:r>
+        <w:rPr>
+          <w:rStyle w:val="NormalTok"/>
+          <w:lang w:val="pl-PL"/>
+        </w:rPr>
+        <w:t xml:space="preserve">    </w:t>
+      </w:r>
+      <w:r>
+        <w:rPr>
+          <w:rStyle w:val="CommentTok"/>
+          <w:lang w:val="pl-PL"/>
+        </w:rPr>
+        <w:t>&lt;!-- Nowe wydatki będą dodawane tutaj --&gt;</w:t>
+      </w:r>
+      <w:r>
+        <w:rPr>
+          <w:lang w:val="pl-PL"/>
+        </w:rPr>
+        <w:br/>
+      </w:r>
+      <w:r>
+        <w:rPr>
+          <w:rStyle w:val="NormalTok"/>
+          <w:lang w:val="pl-PL"/>
+        </w:rPr>
+        <w:t xml:space="preserve">  </w:t>
+      </w:r>
       <w:r>
         <w:rPr>
           <w:rStyle w:val="KeywordTok"/>
-        </w:rPr>
-        <w:t>&lt;/</w:t>
-      </w:r>
-      <w:proofErr w:type="spellStart"/>
+          <w:lang w:val="pl-PL"/>
+        </w:rPr>
+        <w:t>&lt;/tbody&gt;</w:t>
+      </w:r>
+      <w:r>
+        <w:rPr>
+          <w:lang w:val="pl-PL"/>
+        </w:rPr>
+        <w:br/>
+      </w:r>
       <w:r>
         <w:rPr>
           <w:rStyle w:val="KeywordTok"/>
-        </w:rPr>
-        <w:t>th</w:t>
-      </w:r>
-      <w:proofErr w:type="spellEnd"/>
-      <w:r>
-        <w:rPr>
-          <w:rStyle w:val="KeywordTok"/>
-        </w:rPr>
-        <w:t>&gt;</w:t>
-      </w:r>
-      <w:r>
-        <w:br/>
-      </w:r>
-      <w:r>
-        <w:rPr>
-          <w:rStyle w:val="NormalTok"/>
-        </w:rPr>
-        <w:t xml:space="preserve">      </w:t>
-      </w:r>
-      <w:r>
-        <w:rPr>
-          <w:rStyle w:val="KeywordTok"/>
-        </w:rPr>
-        <w:t>…</w:t>
-      </w:r>
-      <w:r>
-        <w:br/>
-      </w:r>
-      <w:r>
-        <w:rPr>
-          <w:rStyle w:val="NormalTok"/>
-        </w:rPr>
-        <w:t xml:space="preserve">    </w:t>
-      </w:r>
-      <w:r>
-        <w:rPr>
-          <w:rStyle w:val="KeywordTok"/>
-          <w:lang w:val="pl-PL"/>
-        </w:rPr>
-        <w:t>&lt;/</w:t>
-      </w:r>
-      <w:proofErr w:type="spellStart"/>
-      <w:r>
-        <w:rPr>
-          <w:rStyle w:val="KeywordTok"/>
-          <w:lang w:val="pl-PL"/>
-        </w:rPr>
-        <w:t>tr</w:t>
-      </w:r>
-      <w:proofErr w:type="spellEnd"/>
-      <w:r>
-        <w:rPr>
-          <w:rStyle w:val="KeywordTok"/>
-          <w:lang w:val="pl-PL"/>
-        </w:rPr>
-        <w:t>&gt;</w:t>
-      </w:r>
-      <w:r>
-        <w:rPr>
-          <w:lang w:val="pl-PL"/>
-        </w:rPr>
-        <w:br/>
-      </w:r>
-      <w:r>
-        <w:rPr>
-          <w:rStyle w:val="NormalTok"/>
-          <w:lang w:val="pl-PL"/>
-        </w:rPr>
-        <w:t xml:space="preserve">  </w:t>
-      </w:r>
-      <w:r>
-        <w:rPr>
-          <w:rStyle w:val="KeywordTok"/>
-          <w:lang w:val="pl-PL"/>
-        </w:rPr>
-        <w:t>&lt;/</w:t>
-      </w:r>
-      <w:proofErr w:type="spellStart"/>
-      <w:r>
-        <w:rPr>
-          <w:rStyle w:val="KeywordTok"/>
-          <w:lang w:val="pl-PL"/>
-        </w:rPr>
-        <w:t>thead</w:t>
-      </w:r>
-      <w:proofErr w:type="spellEnd"/>
-      <w:r>
-        <w:rPr>
-          <w:rStyle w:val="KeywordTok"/>
-          <w:lang w:val="pl-PL"/>
-        </w:rPr>
-        <w:t>&gt;</w:t>
-      </w:r>
-      <w:r>
-        <w:rPr>
-          <w:lang w:val="pl-PL"/>
-        </w:rPr>
-        <w:br/>
-      </w:r>
-      <w:r>
-        <w:rPr>
-          <w:rStyle w:val="NormalTok"/>
-          <w:lang w:val="pl-PL"/>
-        </w:rPr>
-        <w:t xml:space="preserve">  </w:t>
-      </w:r>
-      <w:r>
-        <w:rPr>
-          <w:rStyle w:val="KeywordTok"/>
-          <w:lang w:val="pl-PL"/>
-        </w:rPr>
-        <w:t>&lt;</w:t>
-      </w:r>
-      <w:proofErr w:type="spellStart"/>
-      <w:r>
-        <w:rPr>
-          <w:rStyle w:val="KeywordTok"/>
-          <w:lang w:val="pl-PL"/>
-        </w:rPr>
-        <w:t>tbody</w:t>
-      </w:r>
-      <w:proofErr w:type="spellEnd"/>
-      <w:r>
-        <w:rPr>
-          <w:rStyle w:val="NormalTok"/>
-          <w:lang w:val="pl-PL"/>
-        </w:rPr>
-        <w:t xml:space="preserve"> </w:t>
-      </w:r>
-      <w:r>
-        <w:rPr>
-          <w:rStyle w:val="ErrorTok"/>
-          <w:lang w:val="pl-PL"/>
-        </w:rPr>
-        <w:t>id</w:t>
-      </w:r>
-      <w:r>
-        <w:rPr>
-          <w:rStyle w:val="OtherTok"/>
-          <w:lang w:val="pl-PL"/>
-        </w:rPr>
-        <w:t>=</w:t>
-      </w:r>
-      <w:r>
-        <w:rPr>
-          <w:rStyle w:val="StringTok"/>
-          <w:lang w:val="pl-PL"/>
-        </w:rPr>
-        <w:t>"</w:t>
-      </w:r>
-      <w:proofErr w:type="spellStart"/>
-      <w:r>
-        <w:rPr>
-          <w:rStyle w:val="StringTok"/>
-          <w:lang w:val="pl-PL"/>
-        </w:rPr>
-        <w:t>expenseTable</w:t>
-      </w:r>
-      <w:proofErr w:type="spellEnd"/>
-      <w:r>
-        <w:rPr>
-          <w:rStyle w:val="StringTok"/>
-          <w:lang w:val="pl-PL"/>
-        </w:rPr>
-        <w:t>"</w:t>
-      </w:r>
-      <w:r>
-        <w:rPr>
-          <w:rStyle w:val="KeywordTok"/>
-          <w:lang w:val="pl-PL"/>
-        </w:rPr>
-        <w:t>&gt;</w:t>
-      </w:r>
-      <w:r>
-        <w:rPr>
-          <w:lang w:val="pl-PL"/>
-        </w:rPr>
-        <w:br/>
-      </w:r>
-      <w:r>
-        <w:rPr>
-          <w:rStyle w:val="NormalTok"/>
-          <w:lang w:val="pl-PL"/>
-        </w:rPr>
-        <w:t xml:space="preserve">    </w:t>
-      </w:r>
-      <w:proofErr w:type="gramStart"/>
-      <w:r>
-        <w:rPr>
-          <w:rStyle w:val="CommentTok"/>
-          <w:lang w:val="pl-PL"/>
-        </w:rPr>
-        <w:t>&lt;!--</w:t>
-      </w:r>
-      <w:proofErr w:type="gramEnd"/>
-      <w:r>
-        <w:rPr>
-          <w:rStyle w:val="CommentTok"/>
-          <w:lang w:val="pl-PL"/>
-        </w:rPr>
-        <w:t xml:space="preserve"> Nowe wydatki będą dodawane tutaj --&gt;</w:t>
-      </w:r>
-      <w:r>
-        <w:rPr>
-          <w:lang w:val="pl-PL"/>
-        </w:rPr>
-        <w:br/>
-      </w:r>
-      <w:r>
-        <w:rPr>
-          <w:rStyle w:val="NormalTok"/>
-          <w:lang w:val="pl-PL"/>
-        </w:rPr>
-        <w:t xml:space="preserve">  </w:t>
-      </w:r>
-      <w:r>
-        <w:rPr>
-          <w:rStyle w:val="KeywordTok"/>
-          <w:lang w:val="pl-PL"/>
-        </w:rPr>
-        <w:t>&lt;/</w:t>
-      </w:r>
-      <w:proofErr w:type="spellStart"/>
-      <w:r>
-        <w:rPr>
-          <w:rStyle w:val="KeywordTok"/>
-          <w:lang w:val="pl-PL"/>
-        </w:rPr>
-        <w:t>tbody</w:t>
-      </w:r>
-      <w:proofErr w:type="spellEnd"/>
-      <w:r>
-        <w:rPr>
-          <w:rStyle w:val="KeywordTok"/>
-          <w:lang w:val="pl-PL"/>
-        </w:rPr>
-        <w:t>&gt;</w:t>
-      </w:r>
-      <w:r>
-        <w:rPr>
-          <w:lang w:val="pl-PL"/>
-        </w:rPr>
-        <w:br/>
-      </w:r>
-      <w:r>
-        <w:rPr>
-          <w:rStyle w:val="KeywordTok"/>
-          <w:lang w:val="pl-PL"/>
-        </w:rPr>
-        <w:t>&lt;/</w:t>
-      </w:r>
-      <w:proofErr w:type="spellStart"/>
-      <w:r>
-        <w:rPr>
-          <w:rStyle w:val="KeywordTok"/>
-          <w:lang w:val="pl-PL"/>
-        </w:rPr>
-        <w:t>table</w:t>
-      </w:r>
-      <w:proofErr w:type="spellEnd"/>
-      <w:r>
-        <w:rPr>
-          <w:rStyle w:val="KeywordTok"/>
-          <w:lang w:val="pl-PL"/>
-        </w:rPr>
-        <w:t>&gt;</w:t>
-      </w:r>
-    </w:p>
-    <w:p>
-      <w:pPr>
-        <w:pStyle w:val="Heading3"/>
+          <w:lang w:val="pl-PL"/>
+        </w:rPr>
+        <w:t>&lt;/table&gt;</w:t>
+      </w:r>
+    </w:p>
+    <w:p>
+      <w:pPr>
+        <w:pStyle w:val="Nagwek3"/>
       </w:pPr>
       <w:bookmarkStart w:id="3" w:name="X397aa314d5fc058d47df9edd15037c3e7e9d649"/>
       <w:bookmarkEnd w:id="2"/>
@@ -1572,88 +1233,63 @@
           <w:i/>
           <w:iCs/>
         </w:rPr>
-        <w:t>&lt;button type="button" class="</w:t>
-      </w:r>
-      <w:proofErr w:type="spellStart"/>
+        <w:t>&lt;button type="butto</w:t>
+      </w:r>
+      <w:bookmarkStart w:id="4" w:name="_GoBack"/>
+      <w:bookmarkEnd w:id="4"/>
       <w:r>
         <w:rPr>
           <w:rStyle w:val="VerbatimChar"/>
           <w:i/>
           <w:iCs/>
         </w:rPr>
-        <w:t>btn</w:t>
-      </w:r>
-      <w:proofErr w:type="spellEnd"/>
-      <w:r>
+        <w:t>n" class="btn btn-success"&gt;Dodaj&lt;/button&gt;</w:t>
+      </w:r>
+      <w:bookmarkEnd w:id="3"/>
+    </w:p>
+    <w:p>
+      <w:pPr>
+        <w:pStyle w:val="Compact"/>
+        <w:ind w:left="720"/>
         <w:rPr>
           <w:rStyle w:val="VerbatimChar"/>
           <w:i/>
           <w:iCs/>
         </w:rPr>
-        <w:t xml:space="preserve"> </w:t>
-      </w:r>
-      <w:proofErr w:type="spellStart"/>
-      <w:r>
+      </w:pPr>
+    </w:p>
+    <w:p>
+      <w:pPr>
+        <w:pStyle w:val="Compact"/>
+        <w:ind w:left="720"/>
         <w:rPr>
           <w:rStyle w:val="VerbatimChar"/>
           <w:i/>
           <w:iCs/>
         </w:rPr>
-        <w:t>btn</w:t>
-      </w:r>
-      <w:proofErr w:type="spellEnd"/>
-      <w:r>
+      </w:pPr>
+    </w:p>
+    <w:p>
+      <w:pPr>
+        <w:pStyle w:val="Compact"/>
+        <w:jc w:val="center"/>
         <w:rPr>
           <w:rStyle w:val="VerbatimChar"/>
           <w:i/>
           <w:iCs/>
         </w:rPr>
-        <w:t>-success"&gt;Dodaj&lt;/button&gt;</w:t>
-      </w:r>
-      <w:bookmarkEnd w:id="3"/>
-    </w:p>
-    <w:p>
-      <w:pPr>
-        <w:pStyle w:val="Compact"/>
-        <w:ind w:left="720"/>
+      </w:pPr>
+      <w:r>
         <w:rPr>
           <w:rStyle w:val="VerbatimChar"/>
           <w:i/>
           <w:iCs/>
         </w:rPr>
-      </w:pPr>
-    </w:p>
-    <w:p>
-      <w:pPr>
-        <w:pStyle w:val="Compact"/>
-        <w:ind w:left="720"/>
-        <w:rPr>
-          <w:rStyle w:val="VerbatimChar"/>
-          <w:i/>
-          <w:iCs/>
-        </w:rPr>
-      </w:pPr>
-    </w:p>
-    <w:p>
-      <w:pPr>
-        <w:pStyle w:val="Compact"/>
-        <w:rPr>
-          <w:rStyle w:val="VerbatimChar"/>
-          <w:i/>
-          <w:iCs/>
-        </w:rPr>
-      </w:pPr>
-      <w:r>
-        <w:rPr>
-          <w:rStyle w:val="VerbatimChar"/>
-          <w:i/>
-          <w:iCs/>
-        </w:rPr>
         <w:drawing>
-          <wp:inline distT="0" distB="0" distL="0" distR="0" wp14:anchorId="39D40EDB" wp14:editId="0C092CA9">
-            <wp:extent cx="5972810" cy="2359025"/>
-            <wp:effectExtent l="19050" t="19050" r="27940" b="22225"/>
-            <wp:docPr id="1649306525" name="Picture 1" descr="A screenshot of a computer&#10;&#10;Description automatically generated"/>
+          <wp:inline distT="0" distB="0" distL="0" distR="0" wp14:anchorId="1077231F" wp14:editId="76DF231A">
+            <wp:extent cx="4867910" cy="4423867"/>
+            <wp:effectExtent l="19050" t="19050" r="27940" b="15240"/>
+            <wp:docPr id="1" name="Obraz 1"/>
             <wp:cNvGraphicFramePr>
               <a:graphicFrameLocks xmlns:a="http://schemas.openxmlformats.org/drawingml/2006/main" noChangeAspect="1"/>
             </wp:cNvGraphicFramePr>
@@ -1661,7 +1297,7 @@
               <a:graphicData uri="http://schemas.openxmlformats.org/drawingml/2006/picture">
                 <pic:pic xmlns:pic="http://schemas.openxmlformats.org/drawingml/2006/picture">
                   <pic:nvPicPr>
-                    <pic:cNvPr id="1649306525" name="Picture 1" descr="A screenshot of a computer&#10;&#10;Description automatically generated"/>
+                    <pic:cNvPr id="1" name=""/>
                     <pic:cNvPicPr/>
                   </pic:nvPicPr>
                   <pic:blipFill>
@@ -1673,7 +1309,7 @@
                   <pic:spPr>
                     <a:xfrm>
                       <a:off x="0" y="0"/>
-                      <a:ext cx="5972810" cy="2359025"/>
+                      <a:ext cx="4878798" cy="4433762"/>
                     </a:xfrm>
                     <a:prstGeom prst="rect">
                       <a:avLst/>
@@ -1700,33 +1336,11 @@
           <w:iCs/>
         </w:rPr>
       </w:pPr>
-      <w:proofErr w:type="spellStart"/>
       <w:r>
         <w:rPr>
           <w:w w:val="105"/>
         </w:rPr>
-        <w:t>Obraz</w:t>
-      </w:r>
-      <w:proofErr w:type="spellEnd"/>
-      <w:r>
-        <w:rPr>
-          <w:w w:val="105"/>
-        </w:rPr>
-        <w:t xml:space="preserve"> 1. </w:t>
-      </w:r>
-      <w:proofErr w:type="spellStart"/>
-      <w:r>
-        <w:rPr>
-          <w:w w:val="105"/>
-        </w:rPr>
-        <w:t>Aplikacja</w:t>
-      </w:r>
-      <w:proofErr w:type="spellEnd"/>
-      <w:r>
-        <w:rPr>
-          <w:w w:val="105"/>
-        </w:rPr>
-        <w:t xml:space="preserve"> React</w:t>
+        <w:t>Obraz 1. Aplikacja React</w:t>
       </w:r>
     </w:p>
     <w:sectPr>
@@ -1739,7 +1353,7 @@
 </file>
 
 <file path=word/endnotes.xml><?xml version="1.0" encoding="utf-8"?>
-<w:endnotes xmlns:wpc="http://schemas.microsoft.com/office/word/2010/wordprocessingCanvas" xmlns:cx="http://schemas.microsoft.com/office/drawing/2014/chartex" xmlns:cx1="http://schemas.microsoft.com/office/drawing/2015/9/8/chartex" xmlns:cx2="http://schemas.microsoft.com/office/drawing/2015/10/21/chartex" xmlns:cx3="http://schemas.microsoft.com/office/drawing/2016/5/9/chartex" xmlns:cx4="http://schemas.microsoft.com/office/drawing/2016/5/10/chartex" xmlns:cx5="http://schemas.microsoft.com/office/drawing/2016/5/11/chartex" xmlns:cx6="http://schemas.microsoft.com/office/drawing/2016/5/12/chartex" xmlns:cx7="http://schemas.microsoft.com/office/drawing/2016/5/13/chartex" xmlns:cx8="http://schemas.microsoft.com/office/drawing/2016/5/14/chartex" xmlns:mc="http://schemas.openxmlformats.org/markup-compatibility/2006" xmlns:aink="http://schemas.microsoft.com/office/drawing/2016/ink" xmlns:am3d="http://schemas.microsoft.com/office/drawing/2017/model3d" xmlns:o="urn:schemas-microsoft-com:office:office" xmlns:oel="http://schemas.microsoft.com/office/2019/extlst" xmlns:r="http://schemas.openxmlformats.org/officeDocument/2006/relationships" xmlns:m="http://schemas.openxmlformats.org/officeDocument/2006/math" xmlns:v="urn:schemas-microsoft-com:vml" xmlns:wp14="http://schemas.microsoft.com/office/word/2010/wordprocessingDrawing" xmlns:wp="http://schemas.openxmlformats.org/drawingml/2006/wordprocessingDrawing" xmlns:w10="urn:schemas-microsoft-com:office:word" xmlns:w="http://schemas.openxmlformats.org/wordprocessingml/2006/main" xmlns:w14="http://schemas.microsoft.com/office/word/2010/wordml" xmlns:w15="http://schemas.microsoft.com/office/word/2012/wordml" xmlns:w16cex="http://schemas.microsoft.com/office/word/2018/wordml/cex" xmlns:w16cid="http://schemas.microsoft.com/office/word/2016/wordml/cid" xmlns:w16="http://schemas.microsoft.com/office/word/2018/wordml" xmlns:w16du="http://schemas.microsoft.com/office/word/2023/wordml/word16du" xmlns:w16sdtdh="http://schemas.microsoft.com/office/word/2020/wordml/sdtdatahash" xmlns:w16se="http://schemas.microsoft.com/office/word/2015/wordml/symex" xmlns:wpg="http://schemas.microsoft.com/office/word/2010/wordprocessingGroup" xmlns:wpi="http://schemas.microsoft.com/office/word/2010/wordprocessingInk" xmlns:wne="http://schemas.microsoft.com/office/word/2006/wordml" xmlns:wps="http://schemas.microsoft.com/office/word/2010/wordprocessingShape" mc:Ignorable="w14 w15 w16se w16cid w16 w16cex w16sdtdh w16du wp14">
+<w:endnotes xmlns:wpc="http://schemas.microsoft.com/office/word/2010/wordprocessingCanvas" xmlns:mc="http://schemas.openxmlformats.org/markup-compatibility/2006" xmlns:o="urn:schemas-microsoft-com:office:office" xmlns:r="http://schemas.openxmlformats.org/officeDocument/2006/relationships" xmlns:m="http://schemas.openxmlformats.org/officeDocument/2006/math" xmlns:v="urn:schemas-microsoft-com:vml" xmlns:wp14="http://schemas.microsoft.com/office/word/2010/wordprocessingDrawing" xmlns:wp="http://schemas.openxmlformats.org/drawingml/2006/wordprocessingDrawing" xmlns:w10="urn:schemas-microsoft-com:office:word" xmlns:w="http://schemas.openxmlformats.org/wordprocessingml/2006/main" xmlns:w14="http://schemas.microsoft.com/office/word/2010/wordml" xmlns:w15="http://schemas.microsoft.com/office/word/2012/wordml" xmlns:wpg="http://schemas.microsoft.com/office/word/2010/wordprocessingGroup" xmlns:wpi="http://schemas.microsoft.com/office/word/2010/wordprocessingInk" xmlns:wne="http://schemas.microsoft.com/office/word/2006/wordml" xmlns:wps="http://schemas.microsoft.com/office/word/2010/wordprocessingShape" mc:Ignorable="w14 w15 wp14">
   <w:endnote w:type="separator" w:id="-1">
     <w:p>
       <w:pPr>
@@ -1764,7 +1378,7 @@
 </file>
 
 <file path=word/footnotes.xml><?xml version="1.0" encoding="utf-8"?>
-<w:footnotes xmlns:wpc="http://schemas.microsoft.com/office/word/2010/wordprocessingCanvas" xmlns:cx="http://schemas.microsoft.com/office/drawing/2014/chartex" xmlns:cx1="http://schemas.microsoft.com/office/drawing/2015/9/8/chartex" xmlns:cx2="http://schemas.microsoft.com/office/drawing/2015/10/21/chartex" xmlns:cx3="http://schemas.microsoft.com/office/drawing/2016/5/9/chartex" xmlns:cx4="http://schemas.microsoft.com/office/drawing/2016/5/10/chartex" xmlns:cx5="http://schemas.microsoft.com/office/drawing/2016/5/11/chartex" xmlns:cx6="http://schemas.microsoft.com/office/drawing/2016/5/12/chartex" xmlns:cx7="http://schemas.microsoft.com/office/drawing/2016/5/13/chartex" xmlns:cx8="http://schemas.microsoft.com/office/drawing/2016/5/14/chartex" xmlns:mc="http://schemas.openxmlformats.org/markup-compatibility/2006" xmlns:aink="http://schemas.microsoft.com/office/drawing/2016/ink" xmlns:am3d="http://schemas.microsoft.com/office/drawing/2017/model3d" xmlns:o="urn:schemas-microsoft-com:office:office" xmlns:oel="http://schemas.microsoft.com/office/2019/extlst" xmlns:r="http://schemas.openxmlformats.org/officeDocument/2006/relationships" xmlns:m="http://schemas.openxmlformats.org/officeDocument/2006/math" xmlns:v="urn:schemas-microsoft-com:vml" xmlns:wp14="http://schemas.microsoft.com/office/word/2010/wordprocessingDrawing" xmlns:wp="http://schemas.openxmlformats.org/drawingml/2006/wordprocessingDrawing" xmlns:w10="urn:schemas-microsoft-com:office:word" xmlns:w="http://schemas.openxmlformats.org/wordprocessingml/2006/main" xmlns:w14="http://schemas.microsoft.com/office/word/2010/wordml" xmlns:w15="http://schemas.microsoft.com/office/word/2012/wordml" xmlns:w16cex="http://schemas.microsoft.com/office/word/2018/wordml/cex" xmlns:w16cid="http://schemas.microsoft.com/office/word/2016/wordml/cid" xmlns:w16="http://schemas.microsoft.com/office/word/2018/wordml" xmlns:w16du="http://schemas.microsoft.com/office/word/2023/wordml/word16du" xmlns:w16sdtdh="http://schemas.microsoft.com/office/word/2020/wordml/sdtdatahash" xmlns:w16se="http://schemas.microsoft.com/office/word/2015/wordml/symex" xmlns:wpg="http://schemas.microsoft.com/office/word/2010/wordprocessingGroup" xmlns:wpi="http://schemas.microsoft.com/office/word/2010/wordprocessingInk" xmlns:wne="http://schemas.microsoft.com/office/word/2006/wordml" xmlns:wps="http://schemas.microsoft.com/office/word/2010/wordprocessingShape" mc:Ignorable="w14 w15 w16se w16cid w16 w16cex w16sdtdh w16du wp14">
+<w:footnotes xmlns:wpc="http://schemas.microsoft.com/office/word/2010/wordprocessingCanvas" xmlns:mc="http://schemas.openxmlformats.org/markup-compatibility/2006" xmlns:o="urn:schemas-microsoft-com:office:office" xmlns:r="http://schemas.openxmlformats.org/officeDocument/2006/relationships" xmlns:m="http://schemas.openxmlformats.org/officeDocument/2006/math" xmlns:v="urn:schemas-microsoft-com:vml" xmlns:wp14="http://schemas.microsoft.com/office/word/2010/wordprocessingDrawing" xmlns:wp="http://schemas.openxmlformats.org/drawingml/2006/wordprocessingDrawing" xmlns:w10="urn:schemas-microsoft-com:office:word" xmlns:w="http://schemas.openxmlformats.org/wordprocessingml/2006/main" xmlns:w14="http://schemas.microsoft.com/office/word/2010/wordml" xmlns:w15="http://schemas.microsoft.com/office/word/2012/wordml" xmlns:wpg="http://schemas.microsoft.com/office/word/2010/wordprocessingGroup" xmlns:wpi="http://schemas.microsoft.com/office/word/2010/wordprocessingInk" xmlns:wne="http://schemas.microsoft.com/office/word/2006/wordml" xmlns:wps="http://schemas.microsoft.com/office/word/2010/wordprocessingShape" mc:Ignorable="w14 w15 wp14">
   <w:footnote w:type="separator" w:id="-1">
     <w:p>
       <w:r>
@@ -1783,7 +1397,7 @@
 </file>
 
 <file path=word/numbering.xml><?xml version="1.0" encoding="utf-8"?>
-<w:numbering xmlns:wpc="http://schemas.microsoft.com/office/word/2010/wordprocessingCanvas" xmlns:cx="http://schemas.microsoft.com/office/drawing/2014/chartex" xmlns:cx1="http://schemas.microsoft.com/office/drawing/2015/9/8/chartex" xmlns:cx2="http://schemas.microsoft.com/office/drawing/2015/10/21/chartex" xmlns:cx3="http://schemas.microsoft.com/office/drawing/2016/5/9/chartex" xmlns:cx4="http://schemas.microsoft.com/office/drawing/2016/5/10/chartex" xmlns:cx5="http://schemas.microsoft.com/office/drawing/2016/5/11/chartex" xmlns:cx6="http://schemas.microsoft.com/office/drawing/2016/5/12/chartex" xmlns:cx7="http://schemas.microsoft.com/office/drawing/2016/5/13/chartex" xmlns:cx8="http://schemas.microsoft.com/office/drawing/2016/5/14/chartex" xmlns:mc="http://schemas.openxmlformats.org/markup-compatibility/2006" xmlns:aink="http://schemas.microsoft.com/office/drawing/2016/ink" xmlns:am3d="http://schemas.microsoft.com/office/drawing/2017/model3d" xmlns:o="urn:schemas-microsoft-com:office:office" xmlns:oel="http://schemas.microsoft.com/office/2019/extlst" xmlns:r="http://schemas.openxmlformats.org/officeDocument/2006/relationships" xmlns:m="http://schemas.openxmlformats.org/officeDocument/2006/math" xmlns:v="urn:schemas-microsoft-com:vml" xmlns:wp14="http://schemas.microsoft.com/office/word/2010/wordprocessingDrawing" xmlns:wp="http://schemas.openxmlformats.org/drawingml/2006/wordprocessingDrawing" xmlns:w10="urn:schemas-microsoft-com:office:word" xmlns:w="http://schemas.openxmlformats.org/wordprocessingml/2006/main" xmlns:w14="http://schemas.microsoft.com/office/word/2010/wordml" xmlns:w15="http://schemas.microsoft.com/office/word/2012/wordml" xmlns:w16cex="http://schemas.microsoft.com/office/word/2018/wordml/cex" xmlns:w16cid="http://schemas.microsoft.com/office/word/2016/wordml/cid" xmlns:w16="http://schemas.microsoft.com/office/word/2018/wordml" xmlns:w16du="http://schemas.microsoft.com/office/word/2023/wordml/word16du" xmlns:w16sdtdh="http://schemas.microsoft.com/office/word/2020/wordml/sdtdatahash" xmlns:w16se="http://schemas.microsoft.com/office/word/2015/wordml/symex" xmlns:wpg="http://schemas.microsoft.com/office/word/2010/wordprocessingGroup" xmlns:wpi="http://schemas.microsoft.com/office/word/2010/wordprocessingInk" xmlns:wne="http://schemas.microsoft.com/office/word/2006/wordml" xmlns:wps="http://schemas.microsoft.com/office/word/2010/wordprocessingShape" mc:Ignorable="w14 w15 w16se w16cid w16 w16cex w16sdtdh w16du wp14">
+<w:numbering xmlns:wpc="http://schemas.microsoft.com/office/word/2010/wordprocessingCanvas" xmlns:mc="http://schemas.openxmlformats.org/markup-compatibility/2006" xmlns:o="urn:schemas-microsoft-com:office:office" xmlns:r="http://schemas.openxmlformats.org/officeDocument/2006/relationships" xmlns:m="http://schemas.openxmlformats.org/officeDocument/2006/math" xmlns:v="urn:schemas-microsoft-com:vml" xmlns:wp14="http://schemas.microsoft.com/office/word/2010/wordprocessingDrawing" xmlns:wp="http://schemas.openxmlformats.org/drawingml/2006/wordprocessingDrawing" xmlns:w10="urn:schemas-microsoft-com:office:word" xmlns:w="http://schemas.openxmlformats.org/wordprocessingml/2006/main" xmlns:w14="http://schemas.microsoft.com/office/word/2010/wordml" xmlns:w15="http://schemas.microsoft.com/office/word/2012/wordml" xmlns:wpg="http://schemas.microsoft.com/office/word/2010/wordprocessingGroup" xmlns:wpi="http://schemas.microsoft.com/office/word/2010/wordprocessingInk" xmlns:wne="http://schemas.microsoft.com/office/word/2006/wordml" xmlns:wps="http://schemas.microsoft.com/office/word/2010/wordprocessingShape" mc:Ignorable="w14 w15 wp14">
   <w:abstractNum w:abstractNumId="0" w15:restartNumberingAfterBreak="0">
     <w:nsid w:val="0000A990"/>
     <w:multiLevelType w:val="multilevel"/>
@@ -1938,32 +1552,32 @@
       </w:pPr>
     </w:lvl>
   </w:abstractNum>
-  <w:num w:numId="1" w16cid:durableId="449398892">
+  <w:num w:numId="1">
     <w:abstractNumId w:val="0"/>
   </w:num>
-  <w:num w:numId="2" w16cid:durableId="1400977395">
+  <w:num w:numId="2">
     <w:abstractNumId w:val="1"/>
   </w:num>
-  <w:num w:numId="3" w16cid:durableId="936673093">
+  <w:num w:numId="3">
     <w:abstractNumId w:val="1"/>
   </w:num>
-  <w:num w:numId="4" w16cid:durableId="1265069749">
+  <w:num w:numId="4">
     <w:abstractNumId w:val="1"/>
   </w:num>
-  <w:num w:numId="5" w16cid:durableId="1616910218">
+  <w:num w:numId="5">
     <w:abstractNumId w:val="1"/>
   </w:num>
-  <w:num w:numId="6" w16cid:durableId="1044017155">
+  <w:num w:numId="6">
     <w:abstractNumId w:val="1"/>
   </w:num>
-  <w:num w:numId="7" w16cid:durableId="1036275706">
+  <w:num w:numId="7">
     <w:abstractNumId w:val="1"/>
   </w:num>
 </w:numbering>
 </file>
 
 <file path=word/styles.xml><?xml version="1.0" encoding="utf-8"?>
-<w:styles xmlns:mc="http://schemas.openxmlformats.org/markup-compatibility/2006" xmlns:r="http://schemas.openxmlformats.org/officeDocument/2006/relationships" xmlns:w="http://schemas.openxmlformats.org/wordprocessingml/2006/main" xmlns:w14="http://schemas.microsoft.com/office/word/2010/wordml" xmlns:w15="http://schemas.microsoft.com/office/word/2012/wordml" xmlns:w16cex="http://schemas.microsoft.com/office/word/2018/wordml/cex" xmlns:w16cid="http://schemas.microsoft.com/office/word/2016/wordml/cid" xmlns:w16="http://schemas.microsoft.com/office/word/2018/wordml" xmlns:w16du="http://schemas.microsoft.com/office/word/2023/wordml/word16du" xmlns:w16sdtdh="http://schemas.microsoft.com/office/word/2020/wordml/sdtdatahash" xmlns:w16se="http://schemas.microsoft.com/office/word/2015/wordml/symex" mc:Ignorable="w14 w15 w16se w16cid w16 w16cex w16sdtdh w16du">
+<w:styles xmlns:mc="http://schemas.openxmlformats.org/markup-compatibility/2006" xmlns:r="http://schemas.openxmlformats.org/officeDocument/2006/relationships" xmlns:w="http://schemas.openxmlformats.org/wordprocessingml/2006/main" xmlns:w14="http://schemas.microsoft.com/office/word/2010/wordml" xmlns:w15="http://schemas.microsoft.com/office/word/2012/wordml" mc:Ignorable="w14 w15">
   <w:docDefaults>
     <w:rPrDefault>
       <w:rPr>
@@ -1979,7 +1593,7 @@
       </w:pPr>
     </w:pPrDefault>
   </w:docDefaults>
-  <w:latentStyles w:defLockedState="0" w:defUIPriority="0" w:defSemiHidden="0" w:defUnhideWhenUsed="0" w:defQFormat="0" w:count="376">
+  <w:latentStyles w:defLockedState="0" w:defUIPriority="0" w:defSemiHidden="0" w:defUnhideWhenUsed="0" w:defQFormat="0" w:count="371">
     <w:lsdException w:name="Normal Table" w:semiHidden="1" w:unhideWhenUsed="1"/>
     <w:lsdException w:name="Table Simple 1" w:semiHidden="1" w:unhideWhenUsed="1"/>
     <w:lsdException w:name="Table Simple 2" w:semiHidden="1" w:unhideWhenUsed="1"/>
@@ -2217,20 +1831,15 @@
     <w:lsdException w:name="List Table 5 Dark Accent 6" w:uiPriority="50"/>
     <w:lsdException w:name="List Table 6 Colorful Accent 6" w:uiPriority="51"/>
     <w:lsdException w:name="List Table 7 Colorful Accent 6" w:uiPriority="52"/>
-    <w:lsdException w:name="Mention" w:semiHidden="1" w:uiPriority="99" w:unhideWhenUsed="1"/>
-    <w:lsdException w:name="Smart Hyperlink" w:semiHidden="1" w:uiPriority="99" w:unhideWhenUsed="1"/>
-    <w:lsdException w:name="Hashtag" w:semiHidden="1" w:uiPriority="99" w:unhideWhenUsed="1"/>
-    <w:lsdException w:name="Unresolved Mention" w:semiHidden="1" w:uiPriority="99" w:unhideWhenUsed="1"/>
-    <w:lsdException w:name="Smart Link" w:semiHidden="1" w:uiPriority="99" w:unhideWhenUsed="1"/>
   </w:latentStyles>
-  <w:style w:type="paragraph" w:default="1" w:styleId="Normal">
+  <w:style w:type="paragraph" w:default="1" w:styleId="Normalny">
     <w:name w:val="Normal"/>
     <w:qFormat/>
   </w:style>
-  <w:style w:type="paragraph" w:styleId="Heading1">
+  <w:style w:type="paragraph" w:styleId="Nagwek1">
     <w:name w:val="heading 1"/>
-    <w:basedOn w:val="Normal"/>
-    <w:next w:val="BodyText"/>
+    <w:basedOn w:val="Normalny"/>
+    <w:next w:val="Tekstpodstawowy"/>
     <w:uiPriority w:val="9"/>
     <w:qFormat/>
     <w:pPr>
@@ -2248,10 +1857,10 @@
       <w:szCs w:val="32"/>
     </w:rPr>
   </w:style>
-  <w:style w:type="paragraph" w:styleId="Heading2">
+  <w:style w:type="paragraph" w:styleId="Nagwek2">
     <w:name w:val="heading 2"/>
-    <w:basedOn w:val="Normal"/>
-    <w:next w:val="BodyText"/>
+    <w:basedOn w:val="Normalny"/>
+    <w:next w:val="Tekstpodstawowy"/>
     <w:uiPriority w:val="9"/>
     <w:unhideWhenUsed/>
     <w:qFormat/>
@@ -2270,10 +1879,10 @@
       <w:szCs w:val="28"/>
     </w:rPr>
   </w:style>
-  <w:style w:type="paragraph" w:styleId="Heading3">
+  <w:style w:type="paragraph" w:styleId="Nagwek3">
     <w:name w:val="heading 3"/>
-    <w:basedOn w:val="Normal"/>
-    <w:next w:val="BodyText"/>
+    <w:basedOn w:val="Normalny"/>
+    <w:next w:val="Tekstpodstawowy"/>
     <w:uiPriority w:val="9"/>
     <w:unhideWhenUsed/>
     <w:qFormat/>
@@ -2290,10 +1899,10 @@
       <w:color w:val="4F81BD" w:themeColor="accent1"/>
     </w:rPr>
   </w:style>
-  <w:style w:type="paragraph" w:styleId="Heading4">
+  <w:style w:type="paragraph" w:styleId="Nagwek4">
     <w:name w:val="heading 4"/>
-    <w:basedOn w:val="Normal"/>
-    <w:next w:val="BodyText"/>
+    <w:basedOn w:val="Normalny"/>
+    <w:next w:val="Tekstpodstawowy"/>
     <w:uiPriority w:val="9"/>
     <w:unhideWhenUsed/>
     <w:qFormat/>
@@ -2310,10 +1919,10 @@
       <w:color w:val="4F81BD" w:themeColor="accent1"/>
     </w:rPr>
   </w:style>
-  <w:style w:type="paragraph" w:styleId="Heading5">
+  <w:style w:type="paragraph" w:styleId="Nagwek5">
     <w:name w:val="heading 5"/>
-    <w:basedOn w:val="Normal"/>
-    <w:next w:val="BodyText"/>
+    <w:basedOn w:val="Normalny"/>
+    <w:next w:val="Tekstpodstawowy"/>
     <w:uiPriority w:val="9"/>
     <w:unhideWhenUsed/>
     <w:qFormat/>
@@ -2329,10 +1938,10 @@
       <w:color w:val="4F81BD" w:themeColor="accent1"/>
     </w:rPr>
   </w:style>
-  <w:style w:type="paragraph" w:styleId="Heading6">
+  <w:style w:type="paragraph" w:styleId="Nagwek6">
     <w:name w:val="heading 6"/>
-    <w:basedOn w:val="Normal"/>
-    <w:next w:val="BodyText"/>
+    <w:basedOn w:val="Normalny"/>
+    <w:next w:val="Tekstpodstawowy"/>
     <w:uiPriority w:val="9"/>
     <w:unhideWhenUsed/>
     <w:qFormat/>
@@ -2347,10 +1956,10 @@
       <w:color w:val="4F81BD" w:themeColor="accent1"/>
     </w:rPr>
   </w:style>
-  <w:style w:type="paragraph" w:styleId="Heading7">
+  <w:style w:type="paragraph" w:styleId="Nagwek7">
     <w:name w:val="heading 7"/>
-    <w:basedOn w:val="Normal"/>
-    <w:next w:val="BodyText"/>
+    <w:basedOn w:val="Normalny"/>
+    <w:next w:val="Tekstpodstawowy"/>
     <w:uiPriority w:val="9"/>
     <w:unhideWhenUsed/>
     <w:qFormat/>
@@ -2365,10 +1974,10 @@
       <w:color w:val="4F81BD" w:themeColor="accent1"/>
     </w:rPr>
   </w:style>
-  <w:style w:type="paragraph" w:styleId="Heading8">
+  <w:style w:type="paragraph" w:styleId="Nagwek8">
     <w:name w:val="heading 8"/>
-    <w:basedOn w:val="Normal"/>
-    <w:next w:val="BodyText"/>
+    <w:basedOn w:val="Normalny"/>
+    <w:next w:val="Tekstpodstawowy"/>
     <w:uiPriority w:val="9"/>
     <w:unhideWhenUsed/>
     <w:qFormat/>
@@ -2383,10 +1992,10 @@
       <w:color w:val="4F81BD" w:themeColor="accent1"/>
     </w:rPr>
   </w:style>
-  <w:style w:type="paragraph" w:styleId="Heading9">
+  <w:style w:type="paragraph" w:styleId="Nagwek9">
     <w:name w:val="heading 9"/>
-    <w:basedOn w:val="Normal"/>
-    <w:next w:val="BodyText"/>
+    <w:basedOn w:val="Normalny"/>
+    <w:next w:val="Tekstpodstawowy"/>
     <w:uiPriority w:val="9"/>
     <w:unhideWhenUsed/>
     <w:qFormat/>
@@ -2401,13 +2010,13 @@
       <w:color w:val="4F81BD" w:themeColor="accent1"/>
     </w:rPr>
   </w:style>
-  <w:style w:type="character" w:default="1" w:styleId="DefaultParagraphFont">
+  <w:style w:type="character" w:default="1" w:styleId="Domylnaczcionkaakapitu">
     <w:name w:val="Default Paragraph Font"/>
     <w:uiPriority w:val="1"/>
     <w:semiHidden/>
     <w:unhideWhenUsed/>
   </w:style>
-  <w:style w:type="table" w:default="1" w:styleId="TableNormal">
+  <w:style w:type="table" w:default="1" w:styleId="Standardowy">
     <w:name w:val="Normal Table"/>
     <w:uiPriority w:val="99"/>
     <w:semiHidden/>
@@ -2422,15 +2031,15 @@
       </w:tblCellMar>
     </w:tblPr>
   </w:style>
-  <w:style w:type="numbering" w:default="1" w:styleId="NoList">
+  <w:style w:type="numbering" w:default="1" w:styleId="Bezlisty">
     <w:name w:val="No List"/>
     <w:uiPriority w:val="99"/>
     <w:semiHidden/>
     <w:unhideWhenUsed/>
   </w:style>
-  <w:style w:type="paragraph" w:styleId="BodyText">
+  <w:style w:type="paragraph" w:styleId="Tekstpodstawowy">
     <w:name w:val="Body Text"/>
-    <w:basedOn w:val="Normal"/>
+    <w:basedOn w:val="Normalny"/>
     <w:qFormat/>
     <w:pPr>
       <w:spacing w:before="180" w:after="180"/>
@@ -2438,22 +2047,22 @@
   </w:style>
   <w:style w:type="paragraph" w:customStyle="1" w:styleId="FirstParagraph">
     <w:name w:val="First Paragraph"/>
-    <w:basedOn w:val="BodyText"/>
-    <w:next w:val="BodyText"/>
+    <w:basedOn w:val="Tekstpodstawowy"/>
+    <w:next w:val="Tekstpodstawowy"/>
     <w:qFormat/>
   </w:style>
   <w:style w:type="paragraph" w:customStyle="1" w:styleId="Compact">
     <w:name w:val="Compact"/>
-    <w:basedOn w:val="BodyText"/>
+    <w:basedOn w:val="Tekstpodstawowy"/>
     <w:qFormat/>
     <w:pPr>
       <w:spacing w:before="36" w:after="36"/>
     </w:pPr>
   </w:style>
-  <w:style w:type="paragraph" w:styleId="Title">
+  <w:style w:type="paragraph" w:styleId="Tytu">
     <w:name w:val="Title"/>
-    <w:basedOn w:val="Normal"/>
-    <w:next w:val="BodyText"/>
+    <w:basedOn w:val="Normalny"/>
+    <w:next w:val="Tekstpodstawowy"/>
     <w:qFormat/>
     <w:pPr>
       <w:keepNext/>
@@ -2470,10 +2079,10 @@
       <w:szCs w:val="36"/>
     </w:rPr>
   </w:style>
-  <w:style w:type="paragraph" w:styleId="Subtitle">
+  <w:style w:type="paragraph" w:styleId="Podtytu">
     <w:name w:val="Subtitle"/>
-    <w:basedOn w:val="Title"/>
-    <w:next w:val="BodyText"/>
+    <w:basedOn w:val="Tytu"/>
+    <w:next w:val="Tekstpodstawowy"/>
     <w:qFormat/>
     <w:pPr>
       <w:spacing w:before="240"/>
@@ -2485,7 +2094,7 @@
   </w:style>
   <w:style w:type="paragraph" w:customStyle="1" w:styleId="Author">
     <w:name w:val="Author"/>
-    <w:next w:val="BodyText"/>
+    <w:next w:val="Tekstpodstawowy"/>
     <w:qFormat/>
     <w:pPr>
       <w:keepNext/>
@@ -2493,9 +2102,9 @@
       <w:jc w:val="center"/>
     </w:pPr>
   </w:style>
-  <w:style w:type="paragraph" w:styleId="Date">
+  <w:style w:type="paragraph" w:styleId="Data">
     <w:name w:val="Date"/>
-    <w:next w:val="BodyText"/>
+    <w:next w:val="Tekstpodstawowy"/>
     <w:qFormat/>
     <w:pPr>
       <w:keepNext/>
@@ -2505,8 +2114,8 @@
   </w:style>
   <w:style w:type="paragraph" w:customStyle="1" w:styleId="Abstract">
     <w:name w:val="Abstract"/>
-    <w:basedOn w:val="Normal"/>
-    <w:next w:val="BodyText"/>
+    <w:basedOn w:val="Normalny"/>
+    <w:next w:val="Tekstpodstawowy"/>
     <w:qFormat/>
     <w:pPr>
       <w:keepNext/>
@@ -2518,15 +2127,15 @@
       <w:szCs w:val="20"/>
     </w:rPr>
   </w:style>
-  <w:style w:type="paragraph" w:styleId="Bibliography">
+  <w:style w:type="paragraph" w:styleId="Bibliografia">
     <w:name w:val="Bibliography"/>
-    <w:basedOn w:val="Normal"/>
+    <w:basedOn w:val="Normalny"/>
     <w:qFormat/>
   </w:style>
-  <w:style w:type="paragraph" w:styleId="BlockText">
+  <w:style w:type="paragraph" w:styleId="Tekstblokowy">
     <w:name w:val="Block Text"/>
-    <w:basedOn w:val="BodyText"/>
-    <w:next w:val="BodyText"/>
+    <w:basedOn w:val="Tekstpodstawowy"/>
+    <w:next w:val="Tekstpodstawowy"/>
     <w:uiPriority w:val="9"/>
     <w:unhideWhenUsed/>
     <w:qFormat/>
@@ -2535,9 +2144,9 @@
       <w:ind w:left="480" w:right="480"/>
     </w:pPr>
   </w:style>
-  <w:style w:type="paragraph" w:styleId="FootnoteText">
+  <w:style w:type="paragraph" w:styleId="Tekstprzypisudolnego">
     <w:name w:val="footnote text"/>
-    <w:basedOn w:val="Normal"/>
+    <w:basedOn w:val="Normalny"/>
     <w:uiPriority w:val="9"/>
     <w:unhideWhenUsed/>
     <w:qFormat/>
@@ -2573,7 +2182,7 @@
   </w:style>
   <w:style w:type="paragraph" w:customStyle="1" w:styleId="DefinitionTerm">
     <w:name w:val="Definition Term"/>
-    <w:basedOn w:val="Normal"/>
+    <w:basedOn w:val="Normalny"/>
     <w:next w:val="Definition"/>
     <w:pPr>
       <w:keepNext/>
@@ -2586,12 +2195,12 @@
   </w:style>
   <w:style w:type="paragraph" w:customStyle="1" w:styleId="Definition">
     <w:name w:val="Definition"/>
-    <w:basedOn w:val="Normal"/>
-  </w:style>
-  <w:style w:type="paragraph" w:styleId="Caption">
+    <w:basedOn w:val="Normalny"/>
+  </w:style>
+  <w:style w:type="paragraph" w:styleId="Legenda">
     <w:name w:val="caption"/>
-    <w:basedOn w:val="Normal"/>
-    <w:link w:val="CaptionChar"/>
+    <w:basedOn w:val="Normalny"/>
+    <w:link w:val="LegendaZnak"/>
     <w:pPr>
       <w:spacing w:after="120"/>
     </w:pPr>
@@ -2601,18 +2210,18 @@
   </w:style>
   <w:style w:type="paragraph" w:customStyle="1" w:styleId="TableCaption">
     <w:name w:val="Table Caption"/>
-    <w:basedOn w:val="Caption"/>
+    <w:basedOn w:val="Legenda"/>
     <w:pPr>
       <w:keepNext/>
     </w:pPr>
   </w:style>
   <w:style w:type="paragraph" w:customStyle="1" w:styleId="ImageCaption">
     <w:name w:val="Image Caption"/>
-    <w:basedOn w:val="Caption"/>
+    <w:basedOn w:val="Legenda"/>
   </w:style>
   <w:style w:type="paragraph" w:customStyle="1" w:styleId="Figure">
     <w:name w:val="Figure"/>
-    <w:basedOn w:val="Normal"/>
+    <w:basedOn w:val="Normalny"/>
   </w:style>
   <w:style w:type="paragraph" w:customStyle="1" w:styleId="CaptionedFigure">
     <w:name w:val="Captioned Figure"/>
@@ -2621,14 +2230,14 @@
       <w:keepNext/>
     </w:pPr>
   </w:style>
-  <w:style w:type="character" w:customStyle="1" w:styleId="CaptionChar">
-    <w:name w:val="Caption Char"/>
-    <w:basedOn w:val="DefaultParagraphFont"/>
-    <w:link w:val="Caption"/>
+  <w:style w:type="character" w:customStyle="1" w:styleId="LegendaZnak">
+    <w:name w:val="Legenda Znak"/>
+    <w:basedOn w:val="Domylnaczcionkaakapitu"/>
+    <w:link w:val="Legenda"/>
   </w:style>
   <w:style w:type="character" w:customStyle="1" w:styleId="VerbatimChar">
     <w:name w:val="Verbatim Char"/>
-    <w:basedOn w:val="CaptionChar"/>
+    <w:basedOn w:val="LegendaZnak"/>
     <w:link w:val="SourceCode"/>
     <w:rPr>
       <w:rFonts w:ascii="Consolas" w:hAnsi="Consolas"/>
@@ -2637,26 +2246,26 @@
   </w:style>
   <w:style w:type="character" w:customStyle="1" w:styleId="SectionNumber">
     <w:name w:val="Section Number"/>
-    <w:basedOn w:val="CaptionChar"/>
-  </w:style>
-  <w:style w:type="character" w:styleId="FootnoteReference">
+    <w:basedOn w:val="LegendaZnak"/>
+  </w:style>
+  <w:style w:type="character" w:styleId="Odwoanieprzypisudolnego">
     <w:name w:val="footnote reference"/>
-    <w:basedOn w:val="CaptionChar"/>
+    <w:basedOn w:val="LegendaZnak"/>
     <w:rPr>
       <w:vertAlign w:val="superscript"/>
     </w:rPr>
   </w:style>
-  <w:style w:type="character" w:styleId="Hyperlink">
+  <w:style w:type="character" w:styleId="Hipercze">
     <w:name w:val="Hyperlink"/>
-    <w:basedOn w:val="CaptionChar"/>
+    <w:basedOn w:val="LegendaZnak"/>
     <w:rPr>
       <w:color w:val="4F81BD" w:themeColor="accent1"/>
     </w:rPr>
   </w:style>
-  <w:style w:type="paragraph" w:styleId="TOCHeading">
+  <w:style w:type="paragraph" w:styleId="Nagwekspisutreci">
     <w:name w:val="TOC Heading"/>
-    <w:basedOn w:val="Heading1"/>
-    <w:next w:val="BodyText"/>
+    <w:basedOn w:val="Nagwek1"/>
+    <w:next w:val="Tekstpodstawowy"/>
     <w:uiPriority w:val="39"/>
     <w:unhideWhenUsed/>
     <w:qFormat/>
@@ -2672,7 +2281,7 @@
   </w:style>
   <w:style w:type="paragraph" w:customStyle="1" w:styleId="SourceCode">
     <w:name w:val="Source Code"/>
-    <w:basedOn w:val="Normal"/>
+    <w:basedOn w:val="Normalny"/>
     <w:link w:val="VerbatimChar"/>
     <w:pPr>
       <w:wordWrap w:val="0"/>
